--- a/src/release/public/documents/huong_dan_cai_dat_sdk_java.docx
+++ b/src/release/public/documents/huong_dan_cai_dat_sdk_java.docx
@@ -12,6 +12,8 @@
           <w:color w:val="2F5496" w:themeColor="accent1" w:themeShade="BF"/>
         </w:rPr>
       </w:pPr>
+      <w:bookmarkStart w:id="0" w:name="_GoBack"/>
+      <w:bookmarkEnd w:id="0"/>
       <w:r>
         <w:rPr>
           <w:color w:val="2F5496" w:themeColor="accent1" w:themeShade="BF"/>
@@ -865,8 +867,6 @@
           <w:bCs w:val="0"/>
         </w:rPr>
       </w:pPr>
-      <w:bookmarkStart w:id="0" w:name="_GoBack"/>
-      <w:bookmarkEnd w:id="0"/>
       <w:r>
         <w:br w:type="page"/>
       </w:r>
@@ -9447,6 +9447,7 @@
   <w:style w:type="character" w:default="1" w:styleId="DefaultParagraphFont">
     <w:name w:val="Default Paragraph Font"/>
     <w:uiPriority w:val="1"/>
+    <w:semiHidden/>
     <w:unhideWhenUsed/>
   </w:style>
   <w:style w:type="table" w:default="1" w:styleId="TableNormal">
@@ -10041,7 +10042,7 @@
 </file>
 
 <file path=customXml/itemProps1.xml><?xml version="1.0" encoding="utf-8"?>
-<ds:datastoreItem xmlns:ds="http://schemas.openxmlformats.org/officeDocument/2006/customXml" ds:itemID="{8AED6D6C-86F5-40C2-861C-4E4F20AE214E}">
+<ds:datastoreItem xmlns:ds="http://schemas.openxmlformats.org/officeDocument/2006/customXml" ds:itemID="{9FCC4778-8949-4B81-B074-CA0F23D86B8F}">
   <ds:schemaRefs>
     <ds:schemaRef ds:uri="http://schemas.openxmlformats.org/officeDocument/2006/bibliography"/>
   </ds:schemaRefs>
